--- a/Lista de entregáveis/Relatório de Defeitos.docx
+++ b/Lista de entregáveis/Relatório de Defeitos.docx
@@ -8,7 +8,10 @@
         <w:jc w:val="right"/>
       </w:pPr>
       <w:r>
-        <w:t>Threaditional</w:t>
+        <w:t>Thread</w:t>
+      </w:r>
+      <w:r>
+        <w:t>tional</w:t>
       </w:r>
     </w:p>
     <w:p>
@@ -2619,14 +2622,13 @@
     <w:basedOn w:val="Normal"/>
     <w:next w:val="Normal"/>
     <w:qFormat/>
-    <w:rsid w:val="007860F7"/>
+    <w:rsid w:val="00C34D9B"/>
     <w:pPr>
       <w:spacing w:line="240" w:lineRule="auto"/>
       <w:jc w:val="center"/>
     </w:pPr>
     <w:rPr>
       <w:rFonts w:ascii="Calibri Light" w:hAnsi="Calibri Light" w:cs="Arial"/>
-      <w:b/>
       <w:bCs/>
       <w:sz w:val="56"/>
       <w:szCs w:val="36"/>
